--- a/report.docx
+++ b/report.docx
@@ -74,7 +74,6 @@
                             <w:pPr>
                               <w:jc w:val="center"/>
                               <w:rPr>
-                                <w:rFonts w:hint="cs"/>
                                 <w:sz w:val="20"/>
                                 <w:szCs w:val="20"/>
                                 <w:rtl/>
@@ -120,7 +119,6 @@
                       <w:pPr>
                         <w:jc w:val="center"/>
                         <w:rPr>
-                          <w:rFonts w:hint="cs"/>
                           <w:sz w:val="20"/>
                           <w:szCs w:val="20"/>
                           <w:rtl/>
@@ -213,7 +211,7 @@
           <w:szCs w:val="36"/>
           <w14:ligatures w14:val="none"/>
         </w:rPr>
-        <w:t>Dor Shabat – 316575620</w:t>
+        <w:t>Dor Shabat</w:t>
       </w:r>
       <w:r>
         <w:rPr>
@@ -227,7 +225,7 @@
           <w14:ligatures w14:val="none"/>
         </w:rPr>
         <w:br/>
-        <w:t>Yuval Rozner - 207756552</w:t>
+        <w:t>Yuval Rozner</w:t>
       </w:r>
     </w:p>
     <w:p>
@@ -442,7 +440,7 @@
     </w:p>
     <w:p>
       <w:pPr>
-        <w:pStyle w:val="ListParagraph"/>
+        <w:pStyle w:val="a3"/>
         <w:numPr>
           <w:ilvl w:val="0"/>
           <w:numId w:val="3"/>
@@ -499,7 +497,7 @@
     </w:p>
     <w:p>
       <w:pPr>
-        <w:pStyle w:val="ListParagraph"/>
+        <w:pStyle w:val="a3"/>
         <w:numPr>
           <w:ilvl w:val="0"/>
           <w:numId w:val="3"/>
@@ -704,7 +702,7 @@
     </w:p>
     <w:p>
       <w:pPr>
-        <w:pStyle w:val="ListParagraph"/>
+        <w:pStyle w:val="a3"/>
         <w:numPr>
           <w:ilvl w:val="0"/>
           <w:numId w:val="5"/>
@@ -737,7 +735,7 @@
     </w:p>
     <w:p>
       <w:pPr>
-        <w:pStyle w:val="ListParagraph"/>
+        <w:pStyle w:val="a3"/>
         <w:numPr>
           <w:ilvl w:val="0"/>
           <w:numId w:val="5"/>
@@ -770,7 +768,7 @@
     </w:p>
     <w:p>
       <w:pPr>
-        <w:pStyle w:val="ListParagraph"/>
+        <w:pStyle w:val="a3"/>
         <w:numPr>
           <w:ilvl w:val="0"/>
           <w:numId w:val="5"/>
@@ -825,7 +823,7 @@
     </w:p>
     <w:p>
       <w:pPr>
-        <w:pStyle w:val="ListParagraph"/>
+        <w:pStyle w:val="a3"/>
         <w:numPr>
           <w:ilvl w:val="0"/>
           <w:numId w:val="5"/>
@@ -858,7 +856,7 @@
     </w:p>
     <w:p>
       <w:pPr>
-        <w:pStyle w:val="ListParagraph"/>
+        <w:pStyle w:val="a3"/>
         <w:numPr>
           <w:ilvl w:val="0"/>
           <w:numId w:val="5"/>
@@ -915,7 +913,7 @@
     </w:p>
     <w:p>
       <w:pPr>
-        <w:pStyle w:val="ListParagraph"/>
+        <w:pStyle w:val="a3"/>
         <w:numPr>
           <w:ilvl w:val="0"/>
           <w:numId w:val="5"/>
@@ -953,7 +951,7 @@
     </w:p>
     <w:p>
       <w:pPr>
-        <w:pStyle w:val="ListParagraph"/>
+        <w:pStyle w:val="a3"/>
         <w:numPr>
           <w:ilvl w:val="0"/>
           <w:numId w:val="5"/>
@@ -991,7 +989,7 @@
     </w:p>
     <w:p>
       <w:pPr>
-        <w:pStyle w:val="ListParagraph"/>
+        <w:pStyle w:val="a3"/>
         <w:numPr>
           <w:ilvl w:val="0"/>
           <w:numId w:val="5"/>
@@ -2373,7 +2371,7 @@
     <w:lsdException w:name="Unresolved Mention" w:semiHidden="1" w:unhideWhenUsed="1"/>
     <w:lsdException w:name="Smart Link" w:semiHidden="1" w:unhideWhenUsed="1"/>
   </w:latentStyles>
-  <w:style w:type="paragraph" w:default="1" w:styleId="Normal">
+  <w:style w:type="paragraph" w:default="1" w:styleId="a">
     <w:name w:val="Normal"/>
     <w:qFormat/>
     <w:rsid w:val="00381AEF"/>
@@ -2381,12 +2379,13 @@
       <w:bidi/>
     </w:pPr>
   </w:style>
-  <w:style w:type="character" w:default="1" w:styleId="DefaultParagraphFont">
+  <w:style w:type="character" w:default="1" w:styleId="a0">
     <w:name w:val="Default Paragraph Font"/>
     <w:uiPriority w:val="1"/>
+    <w:semiHidden/>
     <w:unhideWhenUsed/>
   </w:style>
-  <w:style w:type="table" w:default="1" w:styleId="TableNormal">
+  <w:style w:type="table" w:default="1" w:styleId="a1">
     <w:name w:val="Normal Table"/>
     <w:uiPriority w:val="99"/>
     <w:semiHidden/>
@@ -2401,15 +2400,15 @@
       </w:tblCellMar>
     </w:tblPr>
   </w:style>
-  <w:style w:type="numbering" w:default="1" w:styleId="NoList">
+  <w:style w:type="numbering" w:default="1" w:styleId="a2">
     <w:name w:val="No List"/>
     <w:uiPriority w:val="99"/>
     <w:semiHidden/>
     <w:unhideWhenUsed/>
   </w:style>
-  <w:style w:type="paragraph" w:styleId="ListParagraph">
+  <w:style w:type="paragraph" w:styleId="a3">
     <w:name w:val="List Paragraph"/>
-    <w:basedOn w:val="Normal"/>
+    <w:basedOn w:val="a"/>
     <w:uiPriority w:val="34"/>
     <w:qFormat/>
     <w:rsid w:val="00EB52AD"/>
@@ -2418,9 +2417,9 @@
       <w:contextualSpacing/>
     </w:pPr>
   </w:style>
-  <w:style w:type="character" w:styleId="Strong">
+  <w:style w:type="character" w:styleId="a4">
     <w:name w:val="Strong"/>
-    <w:basedOn w:val="DefaultParagraphFont"/>
+    <w:basedOn w:val="a0"/>
     <w:uiPriority w:val="22"/>
     <w:qFormat/>
     <w:rsid w:val="00EB52AD"/>
